--- a/ruscorpora_report_hw5.docx
+++ b/ruscorpora_report_hw5.docx
@@ -53,14 +53,42 @@
           <w:lang w:eastAsia="ru-RU"/>
         </w:rPr>
         <w:drawing>
-          <wp:inline distT="0" distB="0" distL="0" distR="0" wp14:anchorId="02EE6F3D" wp14:editId="102E2A31">
-            <wp:extent cx="4572000" cy="2743200"/>
-            <wp:effectExtent l="0" t="0" r="19050" b="19050"/>
-            <wp:docPr id="1" name="Диаграмма 1"/>
-            <wp:cNvGraphicFramePr/>
+          <wp:inline distT="0" distB="0" distL="0" distR="0">
+            <wp:extent cx="4572000" cy="2827020"/>
+            <wp:effectExtent l="0" t="0" r="0" b="0"/>
+            <wp:docPr id="15" name="Рисунок 15"/>
+            <wp:cNvGraphicFramePr>
+              <a:graphicFrameLocks xmlns:a="http://schemas.openxmlformats.org/drawingml/2006/main" noChangeAspect="1"/>
+            </wp:cNvGraphicFramePr>
             <a:graphic xmlns:a="http://schemas.openxmlformats.org/drawingml/2006/main">
-              <a:graphicData uri="http://schemas.openxmlformats.org/drawingml/2006/chart">
-                <c:chart xmlns:c="http://schemas.openxmlformats.org/drawingml/2006/chart" xmlns:r="http://schemas.openxmlformats.org/officeDocument/2006/relationships" r:id="rId6"/>
+              <a:graphicData uri="http://schemas.openxmlformats.org/drawingml/2006/picture">
+                <pic:pic xmlns:pic="http://schemas.openxmlformats.org/drawingml/2006/picture">
+                  <pic:nvPicPr>
+                    <pic:cNvPr id="0" name="chart (4).png"/>
+                    <pic:cNvPicPr/>
+                  </pic:nvPicPr>
+                  <pic:blipFill>
+                    <a:blip r:embed="rId6">
+                      <a:extLst>
+                        <a:ext uri="{28A0092B-C50C-407E-A947-70E740481C1C}">
+                          <a14:useLocalDpi xmlns:a14="http://schemas.microsoft.com/office/drawing/2010/main" val="0"/>
+                        </a:ext>
+                      </a:extLst>
+                    </a:blip>
+                    <a:stretch>
+                      <a:fillRect/>
+                    </a:stretch>
+                  </pic:blipFill>
+                  <pic:spPr>
+                    <a:xfrm>
+                      <a:off x="0" y="0"/>
+                      <a:ext cx="4572000" cy="2827020"/>
+                    </a:xfrm>
+                    <a:prstGeom prst="rect">
+                      <a:avLst/>
+                    </a:prstGeom>
+                  </pic:spPr>
+                </pic:pic>
               </a:graphicData>
             </a:graphic>
           </wp:inline>
@@ -74,14 +102,42 @@
           <w:lang w:eastAsia="ru-RU"/>
         </w:rPr>
         <w:drawing>
-          <wp:inline distT="0" distB="0" distL="0" distR="0" wp14:anchorId="4E3DE348" wp14:editId="74B8B14F">
-            <wp:extent cx="4572000" cy="2743200"/>
-            <wp:effectExtent l="0" t="0" r="19050" b="19050"/>
-            <wp:docPr id="2" name="Диаграмма 2"/>
-            <wp:cNvGraphicFramePr/>
+          <wp:inline distT="0" distB="0" distL="0" distR="0">
+            <wp:extent cx="4572000" cy="2827020"/>
+            <wp:effectExtent l="0" t="0" r="0" b="0"/>
+            <wp:docPr id="18" name="Рисунок 18"/>
+            <wp:cNvGraphicFramePr>
+              <a:graphicFrameLocks xmlns:a="http://schemas.openxmlformats.org/drawingml/2006/main" noChangeAspect="1"/>
+            </wp:cNvGraphicFramePr>
             <a:graphic xmlns:a="http://schemas.openxmlformats.org/drawingml/2006/main">
-              <a:graphicData uri="http://schemas.openxmlformats.org/drawingml/2006/chart">
-                <c:chart xmlns:c="http://schemas.openxmlformats.org/drawingml/2006/chart" xmlns:r="http://schemas.openxmlformats.org/officeDocument/2006/relationships" r:id="rId7"/>
+              <a:graphicData uri="http://schemas.openxmlformats.org/drawingml/2006/picture">
+                <pic:pic xmlns:pic="http://schemas.openxmlformats.org/drawingml/2006/picture">
+                  <pic:nvPicPr>
+                    <pic:cNvPr id="0" name="chart (5).png"/>
+                    <pic:cNvPicPr/>
+                  </pic:nvPicPr>
+                  <pic:blipFill>
+                    <a:blip r:embed="rId7">
+                      <a:extLst>
+                        <a:ext uri="{28A0092B-C50C-407E-A947-70E740481C1C}">
+                          <a14:useLocalDpi xmlns:a14="http://schemas.microsoft.com/office/drawing/2010/main" val="0"/>
+                        </a:ext>
+                      </a:extLst>
+                    </a:blip>
+                    <a:stretch>
+                      <a:fillRect/>
+                    </a:stretch>
+                  </pic:blipFill>
+                  <pic:spPr>
+                    <a:xfrm>
+                      <a:off x="0" y="0"/>
+                      <a:ext cx="4572000" cy="2827020"/>
+                    </a:xfrm>
+                    <a:prstGeom prst="rect">
+                      <a:avLst/>
+                    </a:prstGeom>
+                  </pic:spPr>
+                </pic:pic>
               </a:graphicData>
             </a:graphic>
           </wp:inline>
@@ -90,14 +146,56 @@
     </w:p>
     <w:p>
       <w:r>
-        <w:t xml:space="preserve">Из построенных мною диаграмм, мы можем сделать вывод, что слово «ныне» больше всего употреблялось в 30-х годах 18 века наиболее часто, а слово «сейчас» в это время практически не употреблялось. В 30-х годах 19 века мы видим, что частота употребления слова «ныне» сильно упала, а слово «сейчас» стало употребляться аще. И, наконец, в 30-х годах 20 века слово «ныне» практически вышло из словарного оборота населения, а слово «сейчас», наоборот, стало довольно популярным в употреблении. </w:t>
+        <w:t xml:space="preserve">Из построенных мною диаграмм, мы можем сделать вывод, что слово «ныне» больше всего употреблялось в </w:t>
+      </w:r>
+      <w:r>
+        <w:t>18  веке</w:t>
+      </w:r>
+      <w:r>
+        <w:t xml:space="preserve"> наиболее часто, а слово «сейчас» в это время практически не употреблялось. В </w:t>
+      </w:r>
+      <w:r>
+        <w:t>19 веке</w:t>
+      </w:r>
+      <w:r>
+        <w:t xml:space="preserve"> мы видим, что частота употребления слова «ныне» сильно упала, а слово «сейчас» стало употребляться аще. И, наконец, в </w:t>
+      </w:r>
+      <w:r>
+        <w:t>20 веке</w:t>
+      </w:r>
+      <w:r>
+        <w:t xml:space="preserve"> слово «ныне» практически вышло из словарного оборота населения, а слово «сейчас», наоборот, стало довольно популярным в употреблении. </w:t>
+      </w:r>
+    </w:p>
+    <w:p/>
+    <w:p>
+      <w:r>
+        <w:t xml:space="preserve">*Я строила диаграммы в </w:t>
+      </w:r>
+      <w:proofErr w:type="spellStart"/>
+      <w:r>
+        <w:rPr>
+          <w:lang w:val="en-US"/>
+        </w:rPr>
+        <w:t>GoogleSheets</w:t>
+      </w:r>
+      <w:proofErr w:type="spellEnd"/>
+      <w:r>
+        <w:t>, поэтому</w:t>
+      </w:r>
+      <w:proofErr w:type="gramStart"/>
+      <w:r>
+        <w:t xml:space="preserve"> ,</w:t>
+      </w:r>
+      <w:proofErr w:type="gramEnd"/>
+      <w:r>
+        <w:t xml:space="preserve">я сохраняла картинки диаграмм и импортировала сюда. </w:t>
       </w:r>
     </w:p>
     <w:p/>
     <w:p/>
     <w:p/>
     <w:p/>
-    <w:p/>
     <w:p>
       <w:pPr>
         <w:rPr>
@@ -197,14 +295,42 @@
           <w:lang w:eastAsia="ru-RU"/>
         </w:rPr>
         <w:drawing>
-          <wp:inline distT="0" distB="0" distL="0" distR="0" wp14:anchorId="528D86B9" wp14:editId="1A76526F">
-            <wp:extent cx="4572000" cy="2743200"/>
-            <wp:effectExtent l="0" t="0" r="19050" b="19050"/>
-            <wp:docPr id="3" name="Диаграмма 3"/>
-            <wp:cNvGraphicFramePr/>
+          <wp:inline distT="0" distB="0" distL="0" distR="0">
+            <wp:extent cx="4572000" cy="2827020"/>
+            <wp:effectExtent l="0" t="0" r="0" b="0"/>
+            <wp:docPr id="5" name="Рисунок 5"/>
+            <wp:cNvGraphicFramePr>
+              <a:graphicFrameLocks xmlns:a="http://schemas.openxmlformats.org/drawingml/2006/main" noChangeAspect="1"/>
+            </wp:cNvGraphicFramePr>
             <a:graphic xmlns:a="http://schemas.openxmlformats.org/drawingml/2006/main">
-              <a:graphicData uri="http://schemas.openxmlformats.org/drawingml/2006/chart">
-                <c:chart xmlns:c="http://schemas.openxmlformats.org/drawingml/2006/chart" xmlns:r="http://schemas.openxmlformats.org/officeDocument/2006/relationships" r:id="rId8"/>
+              <a:graphicData uri="http://schemas.openxmlformats.org/drawingml/2006/picture">
+                <pic:pic xmlns:pic="http://schemas.openxmlformats.org/drawingml/2006/picture">
+                  <pic:nvPicPr>
+                    <pic:cNvPr id="0" name="chart.png"/>
+                    <pic:cNvPicPr/>
+                  </pic:nvPicPr>
+                  <pic:blipFill>
+                    <a:blip r:embed="rId8">
+                      <a:extLst>
+                        <a:ext uri="{28A0092B-C50C-407E-A947-70E740481C1C}">
+                          <a14:useLocalDpi xmlns:a14="http://schemas.microsoft.com/office/drawing/2010/main" val="0"/>
+                        </a:ext>
+                      </a:extLst>
+                    </a:blip>
+                    <a:stretch>
+                      <a:fillRect/>
+                    </a:stretch>
+                  </pic:blipFill>
+                  <pic:spPr>
+                    <a:xfrm>
+                      <a:off x="0" y="0"/>
+                      <a:ext cx="4572000" cy="2827020"/>
+                    </a:xfrm>
+                    <a:prstGeom prst="rect">
+                      <a:avLst/>
+                    </a:prstGeom>
+                  </pic:spPr>
+                </pic:pic>
               </a:graphicData>
             </a:graphic>
           </wp:inline>
@@ -218,14 +344,42 @@
           <w:lang w:eastAsia="ru-RU"/>
         </w:rPr>
         <w:drawing>
-          <wp:inline distT="0" distB="0" distL="0" distR="0" wp14:anchorId="3D496149" wp14:editId="26177909">
-            <wp:extent cx="4572000" cy="2743200"/>
-            <wp:effectExtent l="0" t="0" r="19050" b="19050"/>
-            <wp:docPr id="4" name="Диаграмма 4"/>
-            <wp:cNvGraphicFramePr/>
+          <wp:inline distT="0" distB="0" distL="0" distR="0">
+            <wp:extent cx="4572000" cy="2827020"/>
+            <wp:effectExtent l="0" t="0" r="0" b="0"/>
+            <wp:docPr id="9" name="Рисунок 9"/>
+            <wp:cNvGraphicFramePr>
+              <a:graphicFrameLocks xmlns:a="http://schemas.openxmlformats.org/drawingml/2006/main" noChangeAspect="1"/>
+            </wp:cNvGraphicFramePr>
             <a:graphic xmlns:a="http://schemas.openxmlformats.org/drawingml/2006/main">
-              <a:graphicData uri="http://schemas.openxmlformats.org/drawingml/2006/chart">
-                <c:chart xmlns:c="http://schemas.openxmlformats.org/drawingml/2006/chart" xmlns:r="http://schemas.openxmlformats.org/officeDocument/2006/relationships" r:id="rId9"/>
+              <a:graphicData uri="http://schemas.openxmlformats.org/drawingml/2006/picture">
+                <pic:pic xmlns:pic="http://schemas.openxmlformats.org/drawingml/2006/picture">
+                  <pic:nvPicPr>
+                    <pic:cNvPr id="0" name="chart (3).png"/>
+                    <pic:cNvPicPr/>
+                  </pic:nvPicPr>
+                  <pic:blipFill>
+                    <a:blip r:embed="rId9">
+                      <a:extLst>
+                        <a:ext uri="{28A0092B-C50C-407E-A947-70E740481C1C}">
+                          <a14:useLocalDpi xmlns:a14="http://schemas.microsoft.com/office/drawing/2010/main" val="0"/>
+                        </a:ext>
+                      </a:extLst>
+                    </a:blip>
+                    <a:stretch>
+                      <a:fillRect/>
+                    </a:stretch>
+                  </pic:blipFill>
+                  <pic:spPr>
+                    <a:xfrm>
+                      <a:off x="0" y="0"/>
+                      <a:ext cx="4572000" cy="2827020"/>
+                    </a:xfrm>
+                    <a:prstGeom prst="rect">
+                      <a:avLst/>
+                    </a:prstGeom>
+                  </pic:spPr>
+                </pic:pic>
               </a:graphicData>
             </a:graphic>
           </wp:inline>
@@ -234,23 +388,13 @@
     </w:p>
     <w:p>
       <w:r>
-        <w:t>В поэтическом подкорпусе ситуация такая же, как и в основном</w:t>
-      </w:r>
-      <w:proofErr w:type="gramStart"/>
-      <w:r>
-        <w:t>.</w:t>
-      </w:r>
-      <w:proofErr w:type="gramEnd"/>
-      <w:r>
-        <w:t xml:space="preserve"> Пик частоты употребления слова «ныне» приходится на 18 век, и далее начинает сбавлять обороты. Слово «сейчас» в 18 веке не использовалось вовсе, но, </w:t>
-      </w:r>
-      <w:proofErr w:type="gramStart"/>
-      <w:r>
-        <w:t>начиная с 19 века оно начинает употребляться чаще</w:t>
-      </w:r>
-      <w:proofErr w:type="gramEnd"/>
-      <w:r>
-        <w:t xml:space="preserve">, и в 20 веке достигает наибольшую популярность. </w:t>
+        <w:t>В поэтическом подкорпусе ситуация такая же, как и в основном. Пик частоты употребления слова «ныне» приходится на 18 век, и далее начинает сбавлять обороты. Слово «сейчас» в 18 веке не использовалось вовсе, но, начиная с 19 века</w:t>
+      </w:r>
+      <w:r>
+        <w:t>,</w:t>
+      </w:r>
+      <w:r>
+        <w:t xml:space="preserve"> оно начинает употребляться чаще, и в 20 веке достигает наибольшую популярность. </w:t>
       </w:r>
     </w:p>
     <w:p/>
@@ -262,6 +406,7 @@
           <w:sz w:val="28"/>
           <w:u w:val="single"/>
         </w:rPr>
+        <w:lastRenderedPageBreak/>
         <w:t>Задание 2</w:t>
       </w:r>
       <w:r>
@@ -294,7 +439,6 @@
     </w:p>
     <w:p>
       <w:r>
-        <w:lastRenderedPageBreak/>
         <w:t>Начнем с первого:</w:t>
       </w:r>
     </w:p>
@@ -423,6 +567,7 @@
           <w:noProof/>
           <w:lang w:eastAsia="ru-RU"/>
         </w:rPr>
+        <w:lastRenderedPageBreak/>
         <w:drawing>
           <wp:inline distT="0" distB="0" distL="0" distR="0" wp14:anchorId="0093FA88" wp14:editId="61E73FAA">
             <wp:extent cx="5940425" cy="3341451"/>
@@ -466,7 +611,6 @@
           <w:noProof/>
           <w:lang w:eastAsia="ru-RU"/>
         </w:rPr>
-        <w:lastRenderedPageBreak/>
         <w:drawing>
           <wp:inline distT="0" distB="0" distL="0" distR="0" wp14:anchorId="7CE00320" wp14:editId="495434AE">
             <wp:extent cx="5940425" cy="3341451"/>
@@ -515,16 +659,7 @@
       </w:r>
       <w:proofErr w:type="gramEnd"/>
       <w:r>
-        <w:t xml:space="preserve"> пропало», а так же слов «поганка» и «уперла»</w:t>
-      </w:r>
-      <w:r>
-        <w:t xml:space="preserve"> </w:t>
-      </w:r>
-      <w:r>
-        <w:t>мы можем видеть, что частота употребления в годы правления Екатерины Второй на 0, а следовательно данный диалог состояться никак не мог</w:t>
-      </w:r>
-      <w:r>
-        <w:t>.</w:t>
+        <w:t xml:space="preserve"> пропало», а так же слов «поганка» и «уперла» мы можем видеть, что частота употребления в годы правления Екатерины Второй на 0, а следовательно данный диалог состояться никак не мог.</w:t>
       </w:r>
     </w:p>
     <w:p>
@@ -569,6 +704,7 @@
           <w:noProof/>
           <w:lang w:eastAsia="ru-RU"/>
         </w:rPr>
+        <w:lastRenderedPageBreak/>
         <w:drawing>
           <wp:inline distT="0" distB="0" distL="0" distR="0" wp14:anchorId="2ECA9DA5" wp14:editId="7962C821">
             <wp:extent cx="5940425" cy="3341451"/>
@@ -734,6 +870,7 @@
           <w:noProof/>
           <w:lang w:eastAsia="ru-RU"/>
         </w:rPr>
+        <w:lastRenderedPageBreak/>
         <w:drawing>
           <wp:inline distT="0" distB="0" distL="0" distR="0" wp14:anchorId="3DAF4115" wp14:editId="076087F1">
             <wp:extent cx="5940425" cy="3341451"/>
@@ -780,22 +917,12 @@
     </w:p>
     <w:p>
       <w:r>
-        <w:t>Единствен</w:t>
-      </w:r>
-      <w:r>
-        <w:t>ный диалог, который мог</w:t>
-      </w:r>
-      <w:r>
-        <w:t xml:space="preserve"> состояться в 18 веке, родись в это время Грибоедов. Однако, возможно, мог найтись гений, который сложил такую же рифму, потому что по-отдельности слова употреблялись</w:t>
-      </w:r>
-      <w:r>
-        <w:t>.</w:t>
+        <w:t>Единственный диалог, который мог состояться в 18 веке, родись в это время Грибоедов. Однако, возможно, мог найтись гений, который сложил такую же рифму, потому что по-отдельности слова употреблялись.</w:t>
       </w:r>
     </w:p>
     <w:p/>
     <w:p>
       <w:r>
-        <w:lastRenderedPageBreak/>
         <w:t>Задание 3. Употребление слова «</w:t>
       </w:r>
       <w:proofErr w:type="spellStart"/>
@@ -876,6 +1003,7 @@
         </w:rPr>
       </w:pPr>
       <w:r>
+        <w:lastRenderedPageBreak/>
         <w:t>Как можно увидеть по графику, частота употребления слова «</w:t>
       </w:r>
       <w:proofErr w:type="spellStart"/>
@@ -884,18 +1012,12 @@
       </w:r>
       <w:proofErr w:type="spellEnd"/>
       <w:r>
-        <w:t xml:space="preserve">» начала расти с 1960 года и достигла самой высокой отметки в 2008 году, однако позже, частота начала падать </w:t>
-      </w:r>
-      <w:r>
-        <w:t>и едва ли достигает отметки 2.5</w:t>
-      </w:r>
-    </w:p>
-    <w:p>
-      <w:r>
-        <w:t>2.</w:t>
-      </w:r>
-      <w:r>
-        <w:t>Рассмотрим таблицу, в которой представлены словоформа «</w:t>
+        <w:t>» начала расти с 1960 года и достигла самой высокой отметки в 2008 году, однако позже, частота начала падать и едва ли достигает отметки 2.5</w:t>
+      </w:r>
+    </w:p>
+    <w:p>
+      <w:r>
+        <w:t>2.Рассмотрим таблицу, в которой представлены словоформа «</w:t>
       </w:r>
       <w:proofErr w:type="spellStart"/>
       <w:r>
@@ -968,10 +1090,61 @@
           </wp:inline>
         </w:drawing>
       </w:r>
+    </w:p>
+    <w:p/>
+    <w:p>
+      <w:pPr>
+        <w:rPr>
+          <w:rFonts w:asciiTheme="majorHAnsi" w:hAnsiTheme="majorHAnsi"/>
+          <w:b/>
+          <w:sz w:val="28"/>
+          <w:u w:val="single"/>
+        </w:rPr>
+      </w:pPr>
+      <w:r>
+        <w:rPr>
+          <w:rFonts w:asciiTheme="majorHAnsi" w:hAnsiTheme="majorHAnsi"/>
+          <w:b/>
+          <w:sz w:val="28"/>
+          <w:u w:val="single"/>
+        </w:rPr>
+        <w:t>Задание 4.</w:t>
+      </w:r>
+    </w:p>
+    <w:p>
+      <w:r>
+        <w:t xml:space="preserve">Если говорить о сочетании слова «язык» с другими существительными в Родительном падеже, то по таблице, которая </w:t>
+      </w:r>
+      <w:r>
+        <w:t>дана на сайте НКРЯ</w:t>
+      </w:r>
+      <w:r>
+        <w:t xml:space="preserve"> понятно, что чаще всего это слово употребляется, если речь идет о языке какого-то на</w:t>
+      </w:r>
+      <w:r>
+        <w:t>рода (Нап</w:t>
+      </w:r>
       <w:bookmarkStart w:id="0" w:name="_GoBack"/>
       <w:bookmarkEnd w:id="0"/>
-    </w:p>
-    <w:p/>
+      <w:r>
+        <w:t>ример: язык белорусов), а так</w:t>
+      </w:r>
+      <w:r>
+        <w:t>же</w:t>
+      </w:r>
+      <w:r>
+        <w:t>,</w:t>
+      </w:r>
+      <w:r>
+        <w:t xml:space="preserve"> если говорится о какой-то науке или сфере деятельности (Например: язык бизнеса, язык </w:t>
+      </w:r>
+      <w:r>
+        <w:t xml:space="preserve">математики). </w:t>
+      </w:r>
+      <w:r>
+        <w:t>В таблице так же можно заметить термин «язык оригинала», то есть оригинального произведения, исходника. «Язык программирования» так же встречается в таблице очень часто наряду с «языком жестов» и «культуры».</w:t>
+      </w:r>
+    </w:p>
     <w:p/>
     <w:p/>
     <w:p/>
@@ -1729,546 +1902,6 @@
     </w:pPr>
   </w:style>
 </w:styles>
-</file>
-
-<file path=word/charts/chart1.xml><?xml version="1.0" encoding="utf-8"?>
-<c:chartSpace xmlns:c="http://schemas.openxmlformats.org/drawingml/2006/chart" xmlns:a="http://schemas.openxmlformats.org/drawingml/2006/main" xmlns:r="http://schemas.openxmlformats.org/officeDocument/2006/relationships">
-  <c:date1904 val="0"/>
-  <c:lang val="ru-RU"/>
-  <c:roundedCorners val="0"/>
-  <mc:AlternateContent xmlns:mc="http://schemas.openxmlformats.org/markup-compatibility/2006">
-    <mc:Choice xmlns:c14="http://schemas.microsoft.com/office/drawing/2007/8/2/chart" Requires="c14">
-      <c14:style val="102"/>
-    </mc:Choice>
-    <mc:Fallback>
-      <c:style val="2"/>
-    </mc:Fallback>
-  </mc:AlternateContent>
-  <c:chart>
-    <c:title>
-      <c:overlay val="0"/>
-    </c:title>
-    <c:autoTitleDeleted val="0"/>
-    <c:plotArea>
-      <c:layout/>
-      <c:barChart>
-        <c:barDir val="col"/>
-        <c:grouping val="clustered"/>
-        <c:varyColors val="0"/>
-        <c:ser>
-          <c:idx val="1"/>
-          <c:order val="0"/>
-          <c:tx>
-            <c:strRef>
-              <c:f>Лист1!$B$1</c:f>
-              <c:strCache>
-                <c:ptCount val="1"/>
-                <c:pt idx="0">
-                  <c:v>употребление "ныне"</c:v>
-                </c:pt>
-              </c:strCache>
-            </c:strRef>
-          </c:tx>
-          <c:invertIfNegative val="0"/>
-          <c:cat>
-            <c:numRef>
-              <c:f>Лист1!$A$2:$A$4</c:f>
-              <c:numCache>
-                <c:formatCode>General</c:formatCode>
-                <c:ptCount val="3"/>
-                <c:pt idx="0">
-                  <c:v>1730</c:v>
-                </c:pt>
-                <c:pt idx="1">
-                  <c:v>1830</c:v>
-                </c:pt>
-                <c:pt idx="2">
-                  <c:v>1930</c:v>
-                </c:pt>
-              </c:numCache>
-            </c:numRef>
-          </c:cat>
-          <c:val>
-            <c:numRef>
-              <c:f>Лист1!$B$2:$B$4</c:f>
-              <c:numCache>
-                <c:formatCode>General</c:formatCode>
-                <c:ptCount val="3"/>
-                <c:pt idx="0">
-                  <c:v>2677</c:v>
-                </c:pt>
-                <c:pt idx="1">
-                  <c:v>255</c:v>
-                </c:pt>
-                <c:pt idx="2">
-                  <c:v>74</c:v>
-                </c:pt>
-              </c:numCache>
-            </c:numRef>
-          </c:val>
-        </c:ser>
-        <c:dLbls>
-          <c:showLegendKey val="0"/>
-          <c:showVal val="0"/>
-          <c:showCatName val="0"/>
-          <c:showSerName val="0"/>
-          <c:showPercent val="0"/>
-          <c:showBubbleSize val="0"/>
-        </c:dLbls>
-        <c:gapWidth val="150"/>
-        <c:axId val="196242944"/>
-        <c:axId val="699711488"/>
-      </c:barChart>
-      <c:catAx>
-        <c:axId val="196242944"/>
-        <c:scaling>
-          <c:orientation val="minMax"/>
-        </c:scaling>
-        <c:delete val="0"/>
-        <c:axPos val="b"/>
-        <c:numFmt formatCode="General" sourceLinked="1"/>
-        <c:majorTickMark val="out"/>
-        <c:minorTickMark val="none"/>
-        <c:tickLblPos val="nextTo"/>
-        <c:crossAx val="699711488"/>
-        <c:crosses val="autoZero"/>
-        <c:auto val="1"/>
-        <c:lblAlgn val="ctr"/>
-        <c:lblOffset val="100"/>
-        <c:noMultiLvlLbl val="0"/>
-      </c:catAx>
-      <c:valAx>
-        <c:axId val="699711488"/>
-        <c:scaling>
-          <c:orientation val="minMax"/>
-        </c:scaling>
-        <c:delete val="0"/>
-        <c:axPos val="l"/>
-        <c:majorGridlines/>
-        <c:numFmt formatCode="General" sourceLinked="1"/>
-        <c:majorTickMark val="out"/>
-        <c:minorTickMark val="none"/>
-        <c:tickLblPos val="nextTo"/>
-        <c:crossAx val="196242944"/>
-        <c:crosses val="autoZero"/>
-        <c:crossBetween val="between"/>
-      </c:valAx>
-    </c:plotArea>
-    <c:plotVisOnly val="1"/>
-    <c:dispBlanksAs val="gap"/>
-    <c:showDLblsOverMax val="0"/>
-  </c:chart>
-  <c:externalData r:id="rId1">
-    <c:autoUpdate val="0"/>
-  </c:externalData>
-</c:chartSpace>
-</file>
-
-<file path=word/charts/chart2.xml><?xml version="1.0" encoding="utf-8"?>
-<c:chartSpace xmlns:c="http://schemas.openxmlformats.org/drawingml/2006/chart" xmlns:a="http://schemas.openxmlformats.org/drawingml/2006/main" xmlns:r="http://schemas.openxmlformats.org/officeDocument/2006/relationships">
-  <c:date1904 val="0"/>
-  <c:lang val="ru-RU"/>
-  <c:roundedCorners val="0"/>
-  <mc:AlternateContent xmlns:mc="http://schemas.openxmlformats.org/markup-compatibility/2006">
-    <mc:Choice xmlns:c14="http://schemas.microsoft.com/office/drawing/2007/8/2/chart" Requires="c14">
-      <c14:style val="102"/>
-    </mc:Choice>
-    <mc:Fallback>
-      <c:style val="2"/>
-    </mc:Fallback>
-  </mc:AlternateContent>
-  <c:chart>
-    <c:title>
-      <c:overlay val="0"/>
-    </c:title>
-    <c:autoTitleDeleted val="0"/>
-    <c:plotArea>
-      <c:layout/>
-      <c:barChart>
-        <c:barDir val="col"/>
-        <c:grouping val="clustered"/>
-        <c:varyColors val="0"/>
-        <c:ser>
-          <c:idx val="1"/>
-          <c:order val="0"/>
-          <c:tx>
-            <c:strRef>
-              <c:f>Лист2!$B$1</c:f>
-              <c:strCache>
-                <c:ptCount val="1"/>
-                <c:pt idx="0">
-                  <c:v>употребление "сейчас"</c:v>
-                </c:pt>
-              </c:strCache>
-            </c:strRef>
-          </c:tx>
-          <c:invertIfNegative val="0"/>
-          <c:cat>
-            <c:numRef>
-              <c:f>Лист2!$A$2:$A$4</c:f>
-              <c:numCache>
-                <c:formatCode>General</c:formatCode>
-                <c:ptCount val="3"/>
-                <c:pt idx="0">
-                  <c:v>1730</c:v>
-                </c:pt>
-                <c:pt idx="1">
-                  <c:v>1830</c:v>
-                </c:pt>
-                <c:pt idx="2">
-                  <c:v>1930</c:v>
-                </c:pt>
-              </c:numCache>
-            </c:numRef>
-          </c:cat>
-          <c:val>
-            <c:numRef>
-              <c:f>Лист2!$B$2:$B$4</c:f>
-              <c:numCache>
-                <c:formatCode>General</c:formatCode>
-                <c:ptCount val="3"/>
-                <c:pt idx="0">
-                  <c:v>41</c:v>
-                </c:pt>
-                <c:pt idx="1">
-                  <c:v>106</c:v>
-                </c:pt>
-                <c:pt idx="2">
-                  <c:v>627</c:v>
-                </c:pt>
-              </c:numCache>
-            </c:numRef>
-          </c:val>
-        </c:ser>
-        <c:dLbls>
-          <c:showLegendKey val="0"/>
-          <c:showVal val="0"/>
-          <c:showCatName val="0"/>
-          <c:showSerName val="0"/>
-          <c:showPercent val="0"/>
-          <c:showBubbleSize val="0"/>
-        </c:dLbls>
-        <c:gapWidth val="150"/>
-        <c:axId val="170645504"/>
-        <c:axId val="699718976"/>
-      </c:barChart>
-      <c:catAx>
-        <c:axId val="170645504"/>
-        <c:scaling>
-          <c:orientation val="minMax"/>
-        </c:scaling>
-        <c:delete val="0"/>
-        <c:axPos val="b"/>
-        <c:numFmt formatCode="General" sourceLinked="1"/>
-        <c:majorTickMark val="out"/>
-        <c:minorTickMark val="none"/>
-        <c:tickLblPos val="nextTo"/>
-        <c:crossAx val="699718976"/>
-        <c:crosses val="autoZero"/>
-        <c:auto val="1"/>
-        <c:lblAlgn val="ctr"/>
-        <c:lblOffset val="100"/>
-        <c:noMultiLvlLbl val="0"/>
-      </c:catAx>
-      <c:valAx>
-        <c:axId val="699718976"/>
-        <c:scaling>
-          <c:orientation val="minMax"/>
-        </c:scaling>
-        <c:delete val="0"/>
-        <c:axPos val="l"/>
-        <c:majorGridlines/>
-        <c:numFmt formatCode="General" sourceLinked="1"/>
-        <c:majorTickMark val="out"/>
-        <c:minorTickMark val="none"/>
-        <c:tickLblPos val="nextTo"/>
-        <c:crossAx val="170645504"/>
-        <c:crosses val="autoZero"/>
-        <c:crossBetween val="between"/>
-      </c:valAx>
-    </c:plotArea>
-    <c:plotVisOnly val="1"/>
-    <c:dispBlanksAs val="gap"/>
-    <c:showDLblsOverMax val="0"/>
-  </c:chart>
-  <c:externalData r:id="rId1">
-    <c:autoUpdate val="0"/>
-  </c:externalData>
-</c:chartSpace>
-</file>
-
-<file path=word/charts/chart3.xml><?xml version="1.0" encoding="utf-8"?>
-<c:chartSpace xmlns:c="http://schemas.openxmlformats.org/drawingml/2006/chart" xmlns:a="http://schemas.openxmlformats.org/drawingml/2006/main" xmlns:r="http://schemas.openxmlformats.org/officeDocument/2006/relationships">
-  <c:date1904 val="0"/>
-  <c:lang val="ru-RU"/>
-  <c:roundedCorners val="0"/>
-  <mc:AlternateContent xmlns:mc="http://schemas.openxmlformats.org/markup-compatibility/2006">
-    <mc:Choice xmlns:c14="http://schemas.microsoft.com/office/drawing/2007/8/2/chart" Requires="c14">
-      <c14:style val="102"/>
-    </mc:Choice>
-    <mc:Fallback>
-      <c:style val="2"/>
-    </mc:Fallback>
-  </mc:AlternateContent>
-  <c:chart>
-    <c:title>
-      <c:overlay val="0"/>
-    </c:title>
-    <c:autoTitleDeleted val="0"/>
-    <c:plotArea>
-      <c:layout/>
-      <c:barChart>
-        <c:barDir val="col"/>
-        <c:grouping val="clustered"/>
-        <c:varyColors val="0"/>
-        <c:ser>
-          <c:idx val="1"/>
-          <c:order val="0"/>
-          <c:tx>
-            <c:strRef>
-              <c:f>Лист3!$B$1</c:f>
-              <c:strCache>
-                <c:ptCount val="1"/>
-                <c:pt idx="0">
-                  <c:v>употребление "ныне" в поэтическом подкорпусе</c:v>
-                </c:pt>
-              </c:strCache>
-            </c:strRef>
-          </c:tx>
-          <c:invertIfNegative val="0"/>
-          <c:cat>
-            <c:numRef>
-              <c:f>Лист3!$A$2:$A$4</c:f>
-              <c:numCache>
-                <c:formatCode>General</c:formatCode>
-                <c:ptCount val="3"/>
-                <c:pt idx="0">
-                  <c:v>1730</c:v>
-                </c:pt>
-                <c:pt idx="1">
-                  <c:v>1830</c:v>
-                </c:pt>
-                <c:pt idx="2">
-                  <c:v>1930</c:v>
-                </c:pt>
-              </c:numCache>
-            </c:numRef>
-          </c:cat>
-          <c:val>
-            <c:numRef>
-              <c:f>Лист3!$B$2:$B$4</c:f>
-              <c:numCache>
-                <c:formatCode>General</c:formatCode>
-                <c:ptCount val="3"/>
-                <c:pt idx="0">
-                  <c:v>570</c:v>
-                </c:pt>
-                <c:pt idx="1">
-                  <c:v>286</c:v>
-                </c:pt>
-                <c:pt idx="2">
-                  <c:v>105</c:v>
-                </c:pt>
-              </c:numCache>
-            </c:numRef>
-          </c:val>
-        </c:ser>
-        <c:dLbls>
-          <c:showLegendKey val="0"/>
-          <c:showVal val="0"/>
-          <c:showCatName val="0"/>
-          <c:showSerName val="0"/>
-          <c:showPercent val="0"/>
-          <c:showBubbleSize val="0"/>
-        </c:dLbls>
-        <c:gapWidth val="150"/>
-        <c:axId val="170646016"/>
-        <c:axId val="706218816"/>
-      </c:barChart>
-      <c:catAx>
-        <c:axId val="170646016"/>
-        <c:scaling>
-          <c:orientation val="minMax"/>
-        </c:scaling>
-        <c:delete val="0"/>
-        <c:axPos val="b"/>
-        <c:numFmt formatCode="General" sourceLinked="1"/>
-        <c:majorTickMark val="out"/>
-        <c:minorTickMark val="none"/>
-        <c:tickLblPos val="nextTo"/>
-        <c:crossAx val="706218816"/>
-        <c:crosses val="autoZero"/>
-        <c:auto val="1"/>
-        <c:lblAlgn val="ctr"/>
-        <c:lblOffset val="100"/>
-        <c:noMultiLvlLbl val="0"/>
-      </c:catAx>
-      <c:valAx>
-        <c:axId val="706218816"/>
-        <c:scaling>
-          <c:orientation val="minMax"/>
-        </c:scaling>
-        <c:delete val="0"/>
-        <c:axPos val="l"/>
-        <c:majorGridlines/>
-        <c:numFmt formatCode="General" sourceLinked="1"/>
-        <c:majorTickMark val="out"/>
-        <c:minorTickMark val="none"/>
-        <c:tickLblPos val="nextTo"/>
-        <c:crossAx val="170646016"/>
-        <c:crosses val="autoZero"/>
-        <c:crossBetween val="between"/>
-      </c:valAx>
-    </c:plotArea>
-    <c:legend>
-      <c:legendPos val="r"/>
-      <c:overlay val="0"/>
-    </c:legend>
-    <c:plotVisOnly val="1"/>
-    <c:dispBlanksAs val="gap"/>
-    <c:showDLblsOverMax val="0"/>
-  </c:chart>
-  <c:externalData r:id="rId1">
-    <c:autoUpdate val="0"/>
-  </c:externalData>
-</c:chartSpace>
-</file>
-
-<file path=word/charts/chart4.xml><?xml version="1.0" encoding="utf-8"?>
-<c:chartSpace xmlns:c="http://schemas.openxmlformats.org/drawingml/2006/chart" xmlns:a="http://schemas.openxmlformats.org/drawingml/2006/main" xmlns:r="http://schemas.openxmlformats.org/officeDocument/2006/relationships">
-  <c:date1904 val="0"/>
-  <c:lang val="ru-RU"/>
-  <c:roundedCorners val="0"/>
-  <mc:AlternateContent xmlns:mc="http://schemas.openxmlformats.org/markup-compatibility/2006">
-    <mc:Choice xmlns:c14="http://schemas.microsoft.com/office/drawing/2007/8/2/chart" Requires="c14">
-      <c14:style val="102"/>
-    </mc:Choice>
-    <mc:Fallback>
-      <c:style val="2"/>
-    </mc:Fallback>
-  </mc:AlternateContent>
-  <c:chart>
-    <c:title>
-      <c:overlay val="0"/>
-    </c:title>
-    <c:autoTitleDeleted val="0"/>
-    <c:plotArea>
-      <c:layout/>
-      <c:barChart>
-        <c:barDir val="col"/>
-        <c:grouping val="clustered"/>
-        <c:varyColors val="0"/>
-        <c:ser>
-          <c:idx val="1"/>
-          <c:order val="0"/>
-          <c:tx>
-            <c:strRef>
-              <c:f>Лист4!$B$1</c:f>
-              <c:strCache>
-                <c:ptCount val="1"/>
-                <c:pt idx="0">
-                  <c:v>употребление "сейчас" в поэтическом подкорпусе</c:v>
-                </c:pt>
-              </c:strCache>
-            </c:strRef>
-          </c:tx>
-          <c:invertIfNegative val="0"/>
-          <c:cat>
-            <c:numRef>
-              <c:f>Лист4!$A$2:$A$4</c:f>
-              <c:numCache>
-                <c:formatCode>General</c:formatCode>
-                <c:ptCount val="3"/>
-                <c:pt idx="0">
-                  <c:v>1730</c:v>
-                </c:pt>
-                <c:pt idx="1">
-                  <c:v>1830</c:v>
-                </c:pt>
-                <c:pt idx="2">
-                  <c:v>1930</c:v>
-                </c:pt>
-              </c:numCache>
-            </c:numRef>
-          </c:cat>
-          <c:val>
-            <c:numRef>
-              <c:f>Лист4!$B$2:$B$4</c:f>
-              <c:numCache>
-                <c:formatCode>General</c:formatCode>
-                <c:ptCount val="3"/>
-                <c:pt idx="0">
-                  <c:v>0</c:v>
-                </c:pt>
-                <c:pt idx="1">
-                  <c:v>68</c:v>
-                </c:pt>
-                <c:pt idx="2">
-                  <c:v>255</c:v>
-                </c:pt>
-              </c:numCache>
-            </c:numRef>
-          </c:val>
-        </c:ser>
-        <c:dLbls>
-          <c:showLegendKey val="0"/>
-          <c:showVal val="0"/>
-          <c:showCatName val="0"/>
-          <c:showSerName val="0"/>
-          <c:showPercent val="0"/>
-          <c:showBubbleSize val="0"/>
-        </c:dLbls>
-        <c:gapWidth val="150"/>
-        <c:axId val="205891584"/>
-        <c:axId val="706222272"/>
-      </c:barChart>
-      <c:catAx>
-        <c:axId val="205891584"/>
-        <c:scaling>
-          <c:orientation val="minMax"/>
-        </c:scaling>
-        <c:delete val="0"/>
-        <c:axPos val="b"/>
-        <c:numFmt formatCode="General" sourceLinked="1"/>
-        <c:majorTickMark val="out"/>
-        <c:minorTickMark val="none"/>
-        <c:tickLblPos val="nextTo"/>
-        <c:crossAx val="706222272"/>
-        <c:crosses val="autoZero"/>
-        <c:auto val="1"/>
-        <c:lblAlgn val="ctr"/>
-        <c:lblOffset val="100"/>
-        <c:noMultiLvlLbl val="0"/>
-      </c:catAx>
-      <c:valAx>
-        <c:axId val="706222272"/>
-        <c:scaling>
-          <c:orientation val="minMax"/>
-        </c:scaling>
-        <c:delete val="0"/>
-        <c:axPos val="l"/>
-        <c:majorGridlines/>
-        <c:numFmt formatCode="General" sourceLinked="1"/>
-        <c:majorTickMark val="out"/>
-        <c:minorTickMark val="none"/>
-        <c:tickLblPos val="nextTo"/>
-        <c:crossAx val="205891584"/>
-        <c:crosses val="autoZero"/>
-        <c:crossBetween val="between"/>
-      </c:valAx>
-    </c:plotArea>
-    <c:legend>
-      <c:legendPos val="r"/>
-      <c:overlay val="0"/>
-    </c:legend>
-    <c:plotVisOnly val="1"/>
-    <c:dispBlanksAs val="gap"/>
-    <c:showDLblsOverMax val="0"/>
-  </c:chart>
-  <c:externalData r:id="rId1">
-    <c:autoUpdate val="0"/>
-  </c:externalData>
-</c:chartSpace>
 </file>
 
 <file path=word/theme/theme1.xml><?xml version="1.0" encoding="utf-8"?>
